--- a/tillsyn/A 17747-2022.docx
+++ b/tillsyn/A 17747-2022.docx
@@ -218,7 +218,7 @@
     <w:r>
       <w:tab/>
       <w:tab/>
-      <w:t>2023-09-01</w:t>
+      <w:t>2023-09-02</w:t>
       <w:br/>
       <w:br/>
     </w:r>

--- a/tillsyn/A 17747-2022.docx
+++ b/tillsyn/A 17747-2022.docx
@@ -218,7 +218,7 @@
     <w:r>
       <w:tab/>
       <w:tab/>
-      <w:t>2023-09-02</w:t>
+      <w:t>2023-09-03</w:t>
       <w:br/>
       <w:br/>
     </w:r>

--- a/tillsyn/A 17747-2022.docx
+++ b/tillsyn/A 17747-2022.docx
@@ -218,7 +218,7 @@
     <w:r>
       <w:tab/>
       <w:tab/>
-      <w:t>2023-09-03</w:t>
+      <w:t>2023-09-06</w:t>
       <w:br/>
       <w:br/>
     </w:r>

--- a/tillsyn/A 17747-2022.docx
+++ b/tillsyn/A 17747-2022.docx
@@ -218,7 +218,7 @@
     <w:r>
       <w:tab/>
       <w:tab/>
-      <w:t>2023-09-06</w:t>
+      <w:t>2023-09-08</w:t>
       <w:br/>
       <w:br/>
     </w:r>

--- a/tillsyn/A 17747-2022.docx
+++ b/tillsyn/A 17747-2022.docx
@@ -218,7 +218,7 @@
     <w:r>
       <w:tab/>
       <w:tab/>
-      <w:t>2023-09-08</w:t>
+      <w:t>2023-09-09</w:t>
       <w:br/>
       <w:br/>
     </w:r>

--- a/tillsyn/A 17747-2022.docx
+++ b/tillsyn/A 17747-2022.docx
@@ -35,7 +35,7 @@
     </w:p>
     <w:p>
       <w:r>
-        <w:t>I avverkningsanmälan har följande 13 naturvårdsarter hittats: gräddporing (VU), tajgataggsvamp (VU), tallgråticka (VU), blå taggsvamp (NT), mörk kolflarnlav (NT), skrovlig taggsvamp (NT), tallriska (NT), talltaggsvamp (NT), vaxspindling (NT), vedflamlav (NT), vedskivlav (NT), dropptaggsvamp (S) och skarp dropptaggsvamp (S). Av dessa är 11 rödlistade. För rödlistade arter har rödlistekategorin angivits inom parentes. Arter som är signalarter enligt Skogsstyrelsen har markerats med (S).</w:t>
+        <w:t>I avverkningsanmälan har följande 14 naturvårdsarter hittats: gräddporing (VU), tajgataggsvamp (VU), tallgråticka (VU), blå taggsvamp (NT), mörk kolflarnlav (NT), skrovlig taggsvamp (NT), svart taggsvamp (NT), tallriska (NT), talltaggsvamp (NT), vaxspindling (NT), vedflamlav (NT), vedskivlav (NT), dropptaggsvamp (S) och skarp dropptaggsvamp (S). Av dessa är 12 rödlistade. För rödlistade arter har rödlistekategorin angivits inom parentes. Arter som är signalarter enligt Skogsstyrelsen har markerats med (S).</w:t>
       </w:r>
     </w:p>
     <w:p>
@@ -218,7 +218,7 @@
     <w:r>
       <w:tab/>
       <w:tab/>
-      <w:t>2023-09-09</w:t>
+      <w:t>2023-09-10</w:t>
       <w:br/>
       <w:br/>
     </w:r>

--- a/tillsyn/A 17747-2022.docx
+++ b/tillsyn/A 17747-2022.docx
@@ -218,7 +218,7 @@
     <w:r>
       <w:tab/>
       <w:tab/>
-      <w:t>2023-09-10</w:t>
+      <w:t>2023-09-11</w:t>
       <w:br/>
       <w:br/>
     </w:r>

--- a/tillsyn/A 17747-2022.docx
+++ b/tillsyn/A 17747-2022.docx
@@ -218,7 +218,7 @@
     <w:r>
       <w:tab/>
       <w:tab/>
-      <w:t>2023-09-11</w:t>
+      <w:t>2023-09-12</w:t>
       <w:br/>
       <w:br/>
     </w:r>

--- a/tillsyn/A 17747-2022.docx
+++ b/tillsyn/A 17747-2022.docx
@@ -218,7 +218,7 @@
     <w:r>
       <w:tab/>
       <w:tab/>
-      <w:t>2023-09-12</w:t>
+      <w:t>2023-09-13</w:t>
       <w:br/>
       <w:br/>
     </w:r>

--- a/tillsyn/A 17747-2022.docx
+++ b/tillsyn/A 17747-2022.docx
@@ -7,7 +7,7 @@
         <w:pStyle w:val="Title"/>
       </w:pPr>
       <w:r>
-        <w:t>Tillsynsbegäran - information om höga naturvärden och fridlysta arter i avverkningsanmälan A 17747-2022 i Härjedalens kommun</w:t>
+        <w:t>Tillsynsbegäran - information om höga naturvärden i avverkningsanmälan A 17747-2022 i Härjedalens kommun</w:t>
       </w:r>
     </w:p>
     <w:p>
@@ -218,7 +218,7 @@
     <w:r>
       <w:tab/>
       <w:tab/>
-      <w:t>2023-09-13</w:t>
+      <w:t>2023-09-15</w:t>
       <w:br/>
       <w:br/>
     </w:r>

--- a/tillsyn/A 17747-2022.docx
+++ b/tillsyn/A 17747-2022.docx
@@ -218,7 +218,7 @@
     <w:r>
       <w:tab/>
       <w:tab/>
-      <w:t>2023-09-15</w:t>
+      <w:t>2023-09-17</w:t>
       <w:br/>
       <w:br/>
     </w:r>

--- a/tillsyn/A 17747-2022.docx
+++ b/tillsyn/A 17747-2022.docx
@@ -218,7 +218,7 @@
     <w:r>
       <w:tab/>
       <w:tab/>
-      <w:t>2023-09-17</w:t>
+      <w:t>2023-09-19</w:t>
       <w:br/>
       <w:br/>
     </w:r>

--- a/tillsyn/A 17747-2022.docx
+++ b/tillsyn/A 17747-2022.docx
@@ -218,7 +218,7 @@
     <w:r>
       <w:tab/>
       <w:tab/>
-      <w:t>2023-09-19</w:t>
+      <w:t>2023-09-20</w:t>
       <w:br/>
       <w:br/>
     </w:r>

--- a/tillsyn/A 17747-2022.docx
+++ b/tillsyn/A 17747-2022.docx
@@ -218,7 +218,7 @@
     <w:r>
       <w:tab/>
       <w:tab/>
-      <w:t>2023-09-20</w:t>
+      <w:t>2023-09-21</w:t>
       <w:br/>
       <w:br/>
     </w:r>

--- a/tillsyn/A 17747-2022.docx
+++ b/tillsyn/A 17747-2022.docx
@@ -218,7 +218,7 @@
     <w:r>
       <w:tab/>
       <w:tab/>
-      <w:t>2023-09-21</w:t>
+      <w:t>2023-09-23</w:t>
       <w:br/>
       <w:br/>
     </w:r>

--- a/tillsyn/A 17747-2022.docx
+++ b/tillsyn/A 17747-2022.docx
@@ -218,7 +218,7 @@
     <w:r>
       <w:tab/>
       <w:tab/>
-      <w:t>2023-09-23</w:t>
+      <w:t>2023-10-03</w:t>
       <w:br/>
       <w:br/>
     </w:r>

--- a/tillsyn/A 17747-2022.docx
+++ b/tillsyn/A 17747-2022.docx
@@ -218,7 +218,7 @@
     <w:r>
       <w:tab/>
       <w:tab/>
-      <w:t>2023-10-03</w:t>
+      <w:t>2023-10-04</w:t>
       <w:br/>
       <w:br/>
     </w:r>

--- a/tillsyn/A 17747-2022.docx
+++ b/tillsyn/A 17747-2022.docx
@@ -218,7 +218,7 @@
     <w:r>
       <w:tab/>
       <w:tab/>
-      <w:t>2023-10-04</w:t>
+      <w:t>2023-10-05</w:t>
       <w:br/>
       <w:br/>
     </w:r>

--- a/tillsyn/A 17747-2022.docx
+++ b/tillsyn/A 17747-2022.docx
@@ -218,7 +218,7 @@
     <w:r>
       <w:tab/>
       <w:tab/>
-      <w:t>2023-10-05</w:t>
+      <w:t>2023-10-06</w:t>
       <w:br/>
       <w:br/>
     </w:r>

--- a/tillsyn/A 17747-2022.docx
+++ b/tillsyn/A 17747-2022.docx
@@ -218,7 +218,7 @@
     <w:r>
       <w:tab/>
       <w:tab/>
-      <w:t>2023-10-06</w:t>
+      <w:t>2023-10-08</w:t>
       <w:br/>
       <w:br/>
     </w:r>
